--- a/Test_BP/Fol_2k_files_500(2)/es-ES/file 500_2 - Copy (242).docx
+++ b/Test_BP/Fol_2k_files_500(2)/es-ES/file 500_2 - Copy (242).docx
@@ -1,7 +1,7 @@
 
 <file path=word/document.xml><?xml version="1.0" encoding="utf-8"?>
 <w:document xmlns:wpc="http://schemas.microsoft.com/office/word/2010/wordprocessingCanvas" xmlns:cx="http://schemas.microsoft.com/office/drawing/2014/chartex" xmlns:cx1="http://schemas.microsoft.com/office/drawing/2015/9/8/chartex" xmlns:cx2="http://schemas.microsoft.com/office/drawing/2015/10/21/chartex" xmlns:cx3="http://schemas.microsoft.com/office/drawing/2016/5/9/chartex" xmlns:cx4="http://schemas.microsoft.com/office/drawing/2016/5/10/chartex" xmlns:cx5="http://schemas.microsoft.com/office/drawing/2016/5/11/chartex" xmlns:mc="http://schemas.openxmlformats.org/markup-compatibility/2006" xmlns:o="urn:schemas-microsoft-com:office:office" xmlns:r="http://schemas.openxmlformats.org/officeDocument/2006/relationships" xmlns:m="http://schemas.openxmlformats.org/officeDocument/2006/math" xmlns:v="urn:schemas-microsoft-com:vml" xmlns:wp14="http://schemas.microsoft.com/office/word/2010/wordprocessingDrawing" xmlns:wp="http://schemas.openxmlformats.org/drawingml/2006/wordprocessingDrawing" xmlns:w10="urn:schemas-microsoft-com:office:word" xmlns:w="http://schemas.openxmlformats.org/wordprocessingml/2006/main" xmlns:w14="http://schemas.microsoft.com/office/word/2010/wordml" xmlns:w15="http://schemas.microsoft.com/office/word/2012/wordml" xmlns:wne="http://schemas.microsoft.com/office/word/2006/wordml" xmlns:wpg="http://schemas.microsoft.com/office/word/2010/wordprocessingGroup" xmlns:wpi="http://schemas.microsoft.com/office/word/2010/wordprocessingInk" xmlns:wps="http://schemas.microsoft.com/office/word/2010/wordprocessingShape" mc:Ignorable="w14 w15 wp14">
-  <!-- Generated by Aspose.Words for Java 20.12.0 -->
+  <!-- Generated by Aspose.Words for Java 21.10.0 -->
   <w:body>
     <w:p>
       <w:pPr>
@@ -35,44 +35,44 @@
           <w:highlight w:val="none"/>
           <w:u w:val="none" w:color="auto"/>
           <w:effect w:val="none"/>
-          <w:bdr w:val="nil"/>
-          <w:shd w:val="clear" w:color="auto" w:fill="auto"/>
-          <w:vertAlign w:val="baseline"/>
-          <w:rtl w:val="0"/>
-          <w:cs w:val="0"/>
-          <w:lang w:val="es-ES" w:eastAsia="zh-TW" w:bidi="ar-SA"/>
-        </w:rPr>
-        <w:t>t ëëxcëëpt tõö sõö tëëmpëër múütúüâàl tâàstëës mõöthëër.</w:t>
-      </w:r>
-      <w:r>
-        <w:rPr>
-          <w:rStyle w:val="DefaultParagraphFont"/>
-          <w:rFonts w:ascii="Calibri" w:eastAsia="Calibri" w:hAnsi="Calibri" w:cs="Calibri"/>
-          <w:b w:val="0"/>
-          <w:bCs w:val="0"/>
-          <w:i w:val="0"/>
-          <w:iCs w:val="0"/>
-          <w:caps w:val="0"/>
-          <w:smallCaps w:val="0"/>
-          <w:strike w:val="0"/>
-          <w:dstrike w:val="0"/>
-          <w:outline w:val="0"/>
-          <w:shadow w:val="0"/>
-          <w:emboss w:val="0"/>
-          <w:imprint w:val="0"/>
-          <w:noProof w:val="0"/>
-          <w:vanish w:val="0"/>
-          <w:color w:val="auto"/>
-          <w:spacing w:val="0"/>
-          <w:w w:val="100"/>
-          <w:kern w:val="0"/>
-          <w:position w:val="0"/>
-          <w:sz w:val="22"/>
-          <w:szCs w:val="22"/>
-          <w:highlight w:val="none"/>
-          <w:u w:val="none" w:color="auto"/>
-          <w:effect w:val="none"/>
-          <w:bdr w:val="nil"/>
+          <w:bdr w:val="none" w:sz="0" w:space="0" w:color="auto"/>
+          <w:shd w:val="clear" w:color="auto" w:fill="auto"/>
+          <w:vertAlign w:val="baseline"/>
+          <w:rtl w:val="0"/>
+          <w:cs w:val="0"/>
+          <w:lang w:val="es-ES" w:eastAsia="zh-TW" w:bidi="ar-SA"/>
+        </w:rPr>
+        <w:t>t éèxcéèpt tòó sòó téèmpéèr mûùtûùåäl tåästéès mòóthéèr.</w:t>
+      </w:r>
+      <w:r>
+        <w:rPr>
+          <w:rStyle w:val="DefaultParagraphFont"/>
+          <w:rFonts w:ascii="Calibri" w:eastAsia="Calibri" w:hAnsi="Calibri" w:cs="Calibri"/>
+          <w:b w:val="0"/>
+          <w:bCs w:val="0"/>
+          <w:i w:val="0"/>
+          <w:iCs w:val="0"/>
+          <w:caps w:val="0"/>
+          <w:smallCaps w:val="0"/>
+          <w:strike w:val="0"/>
+          <w:dstrike w:val="0"/>
+          <w:outline w:val="0"/>
+          <w:shadow w:val="0"/>
+          <w:emboss w:val="0"/>
+          <w:imprint w:val="0"/>
+          <w:noProof w:val="0"/>
+          <w:vanish w:val="0"/>
+          <w:color w:val="auto"/>
+          <w:spacing w:val="0"/>
+          <w:w w:val="100"/>
+          <w:kern w:val="0"/>
+          <w:position w:val="0"/>
+          <w:sz w:val="22"/>
+          <w:szCs w:val="22"/>
+          <w:highlight w:val="none"/>
+          <w:u w:val="none" w:color="auto"/>
+          <w:effect w:val="none"/>
+          <w:bdr w:val="none" w:sz="0" w:space="0" w:color="auto"/>
           <w:shd w:val="clear" w:color="auto" w:fill="auto"/>
           <w:vertAlign w:val="baseline"/>
           <w:rtl w:val="0"/>
@@ -109,44 +109,44 @@
           <w:highlight w:val="none"/>
           <w:u w:val="none" w:color="auto"/>
           <w:effect w:val="none"/>
-          <w:bdr w:val="nil"/>
-          <w:shd w:val="clear" w:color="auto" w:fill="auto"/>
-          <w:vertAlign w:val="baseline"/>
-          <w:rtl w:val="0"/>
-          <w:cs w:val="0"/>
-          <w:lang w:val="es-ES" w:eastAsia="zh-TW" w:bidi="ar-SA"/>
-        </w:rPr>
-        <w:t>Întëêrëêstëêd cúýltïîvåâtëêd ïîts cöôntïînúýïîng nöôw yëêt åârëê.</w:t>
-      </w:r>
-      <w:r>
-        <w:rPr>
-          <w:rStyle w:val="DefaultParagraphFont"/>
-          <w:rFonts w:ascii="Calibri" w:eastAsia="Calibri" w:hAnsi="Calibri" w:cs="Calibri"/>
-          <w:b w:val="0"/>
-          <w:bCs w:val="0"/>
-          <w:i w:val="0"/>
-          <w:iCs w:val="0"/>
-          <w:caps w:val="0"/>
-          <w:smallCaps w:val="0"/>
-          <w:strike w:val="0"/>
-          <w:dstrike w:val="0"/>
-          <w:outline w:val="0"/>
-          <w:shadow w:val="0"/>
-          <w:emboss w:val="0"/>
-          <w:imprint w:val="0"/>
-          <w:noProof w:val="0"/>
-          <w:vanish w:val="0"/>
-          <w:color w:val="auto"/>
-          <w:spacing w:val="0"/>
-          <w:w w:val="100"/>
-          <w:kern w:val="0"/>
-          <w:position w:val="0"/>
-          <w:sz w:val="22"/>
-          <w:szCs w:val="22"/>
-          <w:highlight w:val="none"/>
-          <w:u w:val="none" w:color="auto"/>
-          <w:effect w:val="none"/>
-          <w:bdr w:val="nil"/>
+          <w:bdr w:val="none" w:sz="0" w:space="0" w:color="auto"/>
+          <w:shd w:val="clear" w:color="auto" w:fill="auto"/>
+          <w:vertAlign w:val="baseline"/>
+          <w:rtl w:val="0"/>
+          <w:cs w:val="0"/>
+          <w:lang w:val="es-ES" w:eastAsia="zh-TW" w:bidi="ar-SA"/>
+        </w:rPr>
+        <w:t>Íntéêréêstéêd cýûltïíváãtéêd ïíts cöóntïínýûïíng nöów yéêt áãréê.</w:t>
+      </w:r>
+      <w:r>
+        <w:rPr>
+          <w:rStyle w:val="DefaultParagraphFont"/>
+          <w:rFonts w:ascii="Calibri" w:eastAsia="Calibri" w:hAnsi="Calibri" w:cs="Calibri"/>
+          <w:b w:val="0"/>
+          <w:bCs w:val="0"/>
+          <w:i w:val="0"/>
+          <w:iCs w:val="0"/>
+          <w:caps w:val="0"/>
+          <w:smallCaps w:val="0"/>
+          <w:strike w:val="0"/>
+          <w:dstrike w:val="0"/>
+          <w:outline w:val="0"/>
+          <w:shadow w:val="0"/>
+          <w:emboss w:val="0"/>
+          <w:imprint w:val="0"/>
+          <w:noProof w:val="0"/>
+          <w:vanish w:val="0"/>
+          <w:color w:val="auto"/>
+          <w:spacing w:val="0"/>
+          <w:w w:val="100"/>
+          <w:kern w:val="0"/>
+          <w:position w:val="0"/>
+          <w:sz w:val="22"/>
+          <w:szCs w:val="22"/>
+          <w:highlight w:val="none"/>
+          <w:u w:val="none" w:color="auto"/>
+          <w:effect w:val="none"/>
+          <w:bdr w:val="none" w:sz="0" w:space="0" w:color="auto"/>
           <w:shd w:val="clear" w:color="auto" w:fill="auto"/>
           <w:vertAlign w:val="baseline"/>
           <w:rtl w:val="0"/>
@@ -183,44 +183,44 @@
           <w:highlight w:val="none"/>
           <w:u w:val="none" w:color="auto"/>
           <w:effect w:val="none"/>
-          <w:bdr w:val="nil"/>
-          <w:shd w:val="clear" w:color="auto" w:fill="auto"/>
-          <w:vertAlign w:val="baseline"/>
-          <w:rtl w:val="0"/>
-          <w:cs w:val="0"/>
-          <w:lang w:val="es-ES" w:eastAsia="zh-TW" w:bidi="ar-SA"/>
-        </w:rPr>
-        <w:t>Õúùt íïntéérééstééd æáccééptæáncéé õôúùr pæártíïæálíïty æáffrõôntíïng úùnplééæásæánt why æádd.</w:t>
-      </w:r>
-      <w:r>
-        <w:rPr>
-          <w:rStyle w:val="DefaultParagraphFont"/>
-          <w:rFonts w:ascii="Calibri" w:eastAsia="Calibri" w:hAnsi="Calibri" w:cs="Calibri"/>
-          <w:b w:val="0"/>
-          <w:bCs w:val="0"/>
-          <w:i w:val="0"/>
-          <w:iCs w:val="0"/>
-          <w:caps w:val="0"/>
-          <w:smallCaps w:val="0"/>
-          <w:strike w:val="0"/>
-          <w:dstrike w:val="0"/>
-          <w:outline w:val="0"/>
-          <w:shadow w:val="0"/>
-          <w:emboss w:val="0"/>
-          <w:imprint w:val="0"/>
-          <w:noProof w:val="0"/>
-          <w:vanish w:val="0"/>
-          <w:color w:val="auto"/>
-          <w:spacing w:val="0"/>
-          <w:w w:val="100"/>
-          <w:kern w:val="0"/>
-          <w:position w:val="0"/>
-          <w:sz w:val="22"/>
-          <w:szCs w:val="22"/>
-          <w:highlight w:val="none"/>
-          <w:u w:val="none" w:color="auto"/>
-          <w:effect w:val="none"/>
-          <w:bdr w:val="nil"/>
+          <w:bdr w:val="none" w:sz="0" w:space="0" w:color="auto"/>
+          <w:shd w:val="clear" w:color="auto" w:fill="auto"/>
+          <w:vertAlign w:val="baseline"/>
+          <w:rtl w:val="0"/>
+          <w:cs w:val="0"/>
+          <w:lang w:val="es-ES" w:eastAsia="zh-TW" w:bidi="ar-SA"/>
+        </w:rPr>
+        <w:t>Ôýût ïîntêèrêèstêèd àâccêèptàâncêè ôöýûr pàârtïîàâlïîty àâffrôöntïîng ýûnplêèàâsàânt why àâdd.</w:t>
+      </w:r>
+      <w:r>
+        <w:rPr>
+          <w:rStyle w:val="DefaultParagraphFont"/>
+          <w:rFonts w:ascii="Calibri" w:eastAsia="Calibri" w:hAnsi="Calibri" w:cs="Calibri"/>
+          <w:b w:val="0"/>
+          <w:bCs w:val="0"/>
+          <w:i w:val="0"/>
+          <w:iCs w:val="0"/>
+          <w:caps w:val="0"/>
+          <w:smallCaps w:val="0"/>
+          <w:strike w:val="0"/>
+          <w:dstrike w:val="0"/>
+          <w:outline w:val="0"/>
+          <w:shadow w:val="0"/>
+          <w:emboss w:val="0"/>
+          <w:imprint w:val="0"/>
+          <w:noProof w:val="0"/>
+          <w:vanish w:val="0"/>
+          <w:color w:val="auto"/>
+          <w:spacing w:val="0"/>
+          <w:w w:val="100"/>
+          <w:kern w:val="0"/>
+          <w:position w:val="0"/>
+          <w:sz w:val="22"/>
+          <w:szCs w:val="22"/>
+          <w:highlight w:val="none"/>
+          <w:u w:val="none" w:color="auto"/>
+          <w:effect w:val="none"/>
+          <w:bdr w:val="none" w:sz="0" w:space="0" w:color="auto"/>
           <w:shd w:val="clear" w:color="auto" w:fill="auto"/>
           <w:vertAlign w:val="baseline"/>
           <w:rtl w:val="0"/>
@@ -257,44 +257,44 @@
           <w:highlight w:val="none"/>
           <w:u w:val="none" w:color="auto"/>
           <w:effect w:val="none"/>
-          <w:bdr w:val="nil"/>
-          <w:shd w:val="clear" w:color="auto" w:fill="auto"/>
-          <w:vertAlign w:val="baseline"/>
-          <w:rtl w:val="0"/>
-          <w:cs w:val="0"/>
-          <w:lang w:val="es-ES" w:eastAsia="zh-TW" w:bidi="ar-SA"/>
-        </w:rPr>
-        <w:t>Èstêéêém gåãrdêén mêén yêét shy cõöüûrsêé.</w:t>
-      </w:r>
-      <w:r>
-        <w:rPr>
-          <w:rStyle w:val="DefaultParagraphFont"/>
-          <w:rFonts w:ascii="Calibri" w:eastAsia="Calibri" w:hAnsi="Calibri" w:cs="Calibri"/>
-          <w:b w:val="0"/>
-          <w:bCs w:val="0"/>
-          <w:i w:val="0"/>
-          <w:iCs w:val="0"/>
-          <w:caps w:val="0"/>
-          <w:smallCaps w:val="0"/>
-          <w:strike w:val="0"/>
-          <w:dstrike w:val="0"/>
-          <w:outline w:val="0"/>
-          <w:shadow w:val="0"/>
-          <w:emboss w:val="0"/>
-          <w:imprint w:val="0"/>
-          <w:noProof w:val="0"/>
-          <w:vanish w:val="0"/>
-          <w:color w:val="auto"/>
-          <w:spacing w:val="0"/>
-          <w:w w:val="100"/>
-          <w:kern w:val="0"/>
-          <w:position w:val="0"/>
-          <w:sz w:val="22"/>
-          <w:szCs w:val="22"/>
-          <w:highlight w:val="none"/>
-          <w:u w:val="none" w:color="auto"/>
-          <w:effect w:val="none"/>
-          <w:bdr w:val="nil"/>
+          <w:bdr w:val="none" w:sz="0" w:space="0" w:color="auto"/>
+          <w:shd w:val="clear" w:color="auto" w:fill="auto"/>
+          <w:vertAlign w:val="baseline"/>
+          <w:rtl w:val="0"/>
+          <w:cs w:val="0"/>
+          <w:lang w:val="es-ES" w:eastAsia="zh-TW" w:bidi="ar-SA"/>
+        </w:rPr>
+        <w:t>Éstëèëèm gàärdëèn mëèn yëèt shy cõõúürsëè.</w:t>
+      </w:r>
+      <w:r>
+        <w:rPr>
+          <w:rStyle w:val="DefaultParagraphFont"/>
+          <w:rFonts w:ascii="Calibri" w:eastAsia="Calibri" w:hAnsi="Calibri" w:cs="Calibri"/>
+          <w:b w:val="0"/>
+          <w:bCs w:val="0"/>
+          <w:i w:val="0"/>
+          <w:iCs w:val="0"/>
+          <w:caps w:val="0"/>
+          <w:smallCaps w:val="0"/>
+          <w:strike w:val="0"/>
+          <w:dstrike w:val="0"/>
+          <w:outline w:val="0"/>
+          <w:shadow w:val="0"/>
+          <w:emboss w:val="0"/>
+          <w:imprint w:val="0"/>
+          <w:noProof w:val="0"/>
+          <w:vanish w:val="0"/>
+          <w:color w:val="auto"/>
+          <w:spacing w:val="0"/>
+          <w:w w:val="100"/>
+          <w:kern w:val="0"/>
+          <w:position w:val="0"/>
+          <w:sz w:val="22"/>
+          <w:szCs w:val="22"/>
+          <w:highlight w:val="none"/>
+          <w:u w:val="none" w:color="auto"/>
+          <w:effect w:val="none"/>
+          <w:bdr w:val="none" w:sz="0" w:space="0" w:color="auto"/>
           <w:shd w:val="clear" w:color="auto" w:fill="auto"/>
           <w:vertAlign w:val="baseline"/>
           <w:rtl w:val="0"/>
@@ -331,44 +331,44 @@
           <w:highlight w:val="none"/>
           <w:u w:val="none" w:color="auto"/>
           <w:effect w:val="none"/>
-          <w:bdr w:val="nil"/>
-          <w:shd w:val="clear" w:color="auto" w:fill="auto"/>
-          <w:vertAlign w:val="baseline"/>
-          <w:rtl w:val="0"/>
-          <w:cs w:val="0"/>
-          <w:lang w:val="es-ES" w:eastAsia="zh-TW" w:bidi="ar-SA"/>
-        </w:rPr>
-        <w:t>Cóônsúýltèêd úýp my tóôlèêråãbly sóômèêtïïmèês pèêrpèêtúýåãl óôh.</w:t>
-      </w:r>
-      <w:r>
-        <w:rPr>
-          <w:rStyle w:val="DefaultParagraphFont"/>
-          <w:rFonts w:ascii="Calibri" w:eastAsia="Calibri" w:hAnsi="Calibri" w:cs="Calibri"/>
-          <w:b w:val="0"/>
-          <w:bCs w:val="0"/>
-          <w:i w:val="0"/>
-          <w:iCs w:val="0"/>
-          <w:caps w:val="0"/>
-          <w:smallCaps w:val="0"/>
-          <w:strike w:val="0"/>
-          <w:dstrike w:val="0"/>
-          <w:outline w:val="0"/>
-          <w:shadow w:val="0"/>
-          <w:emboss w:val="0"/>
-          <w:imprint w:val="0"/>
-          <w:noProof w:val="0"/>
-          <w:vanish w:val="0"/>
-          <w:color w:val="auto"/>
-          <w:spacing w:val="0"/>
-          <w:w w:val="100"/>
-          <w:kern w:val="0"/>
-          <w:position w:val="0"/>
-          <w:sz w:val="22"/>
-          <w:szCs w:val="22"/>
-          <w:highlight w:val="none"/>
-          <w:u w:val="none" w:color="auto"/>
-          <w:effect w:val="none"/>
-          <w:bdr w:val="nil"/>
+          <w:bdr w:val="none" w:sz="0" w:space="0" w:color="auto"/>
+          <w:shd w:val="clear" w:color="auto" w:fill="auto"/>
+          <w:vertAlign w:val="baseline"/>
+          <w:rtl w:val="0"/>
+          <w:cs w:val="0"/>
+          <w:lang w:val="es-ES" w:eastAsia="zh-TW" w:bidi="ar-SA"/>
+        </w:rPr>
+        <w:t>Cõõnsûûltêêd ûûp my tõõlêêràæbly sõõmêêtïïmêês pêêrpêêtûûàæl õõh.</w:t>
+      </w:r>
+      <w:r>
+        <w:rPr>
+          <w:rStyle w:val="DefaultParagraphFont"/>
+          <w:rFonts w:ascii="Calibri" w:eastAsia="Calibri" w:hAnsi="Calibri" w:cs="Calibri"/>
+          <w:b w:val="0"/>
+          <w:bCs w:val="0"/>
+          <w:i w:val="0"/>
+          <w:iCs w:val="0"/>
+          <w:caps w:val="0"/>
+          <w:smallCaps w:val="0"/>
+          <w:strike w:val="0"/>
+          <w:dstrike w:val="0"/>
+          <w:outline w:val="0"/>
+          <w:shadow w:val="0"/>
+          <w:emboss w:val="0"/>
+          <w:imprint w:val="0"/>
+          <w:noProof w:val="0"/>
+          <w:vanish w:val="0"/>
+          <w:color w:val="auto"/>
+          <w:spacing w:val="0"/>
+          <w:w w:val="100"/>
+          <w:kern w:val="0"/>
+          <w:position w:val="0"/>
+          <w:sz w:val="22"/>
+          <w:szCs w:val="22"/>
+          <w:highlight w:val="none"/>
+          <w:u w:val="none" w:color="auto"/>
+          <w:effect w:val="none"/>
+          <w:bdr w:val="none" w:sz="0" w:space="0" w:color="auto"/>
           <w:shd w:val="clear" w:color="auto" w:fill="auto"/>
           <w:vertAlign w:val="baseline"/>
           <w:rtl w:val="0"/>
@@ -405,44 +405,44 @@
           <w:highlight w:val="none"/>
           <w:u w:val="none" w:color="auto"/>
           <w:effect w:val="none"/>
-          <w:bdr w:val="nil"/>
-          <w:shd w:val="clear" w:color="auto" w:fill="auto"/>
-          <w:vertAlign w:val="baseline"/>
-          <w:rtl w:val="0"/>
-          <w:cs w:val="0"/>
-          <w:lang w:val="es-ES" w:eastAsia="zh-TW" w:bidi="ar-SA"/>
-        </w:rPr>
-        <w:t>Èxprêéssîîöôn äàccêéptäàncêé îîmprúûdêéncêé päàrtîîcúûläàr häàd êéäàt úûnsäàtîîäàblêé.</w:t>
-      </w:r>
-      <w:r>
-        <w:rPr>
-          <w:rStyle w:val="DefaultParagraphFont"/>
-          <w:rFonts w:ascii="Calibri" w:eastAsia="Calibri" w:hAnsi="Calibri" w:cs="Calibri"/>
-          <w:b w:val="0"/>
-          <w:bCs w:val="0"/>
-          <w:i w:val="0"/>
-          <w:iCs w:val="0"/>
-          <w:caps w:val="0"/>
-          <w:smallCaps w:val="0"/>
-          <w:strike w:val="0"/>
-          <w:dstrike w:val="0"/>
-          <w:outline w:val="0"/>
-          <w:shadow w:val="0"/>
-          <w:emboss w:val="0"/>
-          <w:imprint w:val="0"/>
-          <w:noProof w:val="0"/>
-          <w:vanish w:val="0"/>
-          <w:color w:val="auto"/>
-          <w:spacing w:val="0"/>
-          <w:w w:val="100"/>
-          <w:kern w:val="0"/>
-          <w:position w:val="0"/>
-          <w:sz w:val="22"/>
-          <w:szCs w:val="22"/>
-          <w:highlight w:val="none"/>
-          <w:u w:val="none" w:color="auto"/>
-          <w:effect w:val="none"/>
-          <w:bdr w:val="nil"/>
+          <w:bdr w:val="none" w:sz="0" w:space="0" w:color="auto"/>
+          <w:shd w:val="clear" w:color="auto" w:fill="auto"/>
+          <w:vertAlign w:val="baseline"/>
+          <w:rtl w:val="0"/>
+          <w:cs w:val="0"/>
+          <w:lang w:val="es-ES" w:eastAsia="zh-TW" w:bidi="ar-SA"/>
+        </w:rPr>
+        <w:t>Éxprêêssíïöòn åäccêêptåäncêê íïmprüùdêêncêê påärtíïcüùlåär håäd êêåät üùnsåätíïåäblêê.</w:t>
+      </w:r>
+      <w:r>
+        <w:rPr>
+          <w:rStyle w:val="DefaultParagraphFont"/>
+          <w:rFonts w:ascii="Calibri" w:eastAsia="Calibri" w:hAnsi="Calibri" w:cs="Calibri"/>
+          <w:b w:val="0"/>
+          <w:bCs w:val="0"/>
+          <w:i w:val="0"/>
+          <w:iCs w:val="0"/>
+          <w:caps w:val="0"/>
+          <w:smallCaps w:val="0"/>
+          <w:strike w:val="0"/>
+          <w:dstrike w:val="0"/>
+          <w:outline w:val="0"/>
+          <w:shadow w:val="0"/>
+          <w:emboss w:val="0"/>
+          <w:imprint w:val="0"/>
+          <w:noProof w:val="0"/>
+          <w:vanish w:val="0"/>
+          <w:color w:val="auto"/>
+          <w:spacing w:val="0"/>
+          <w:w w:val="100"/>
+          <w:kern w:val="0"/>
+          <w:position w:val="0"/>
+          <w:sz w:val="22"/>
+          <w:szCs w:val="22"/>
+          <w:highlight w:val="none"/>
+          <w:u w:val="none" w:color="auto"/>
+          <w:effect w:val="none"/>
+          <w:bdr w:val="none" w:sz="0" w:space="0" w:color="auto"/>
           <w:shd w:val="clear" w:color="auto" w:fill="auto"/>
           <w:vertAlign w:val="baseline"/>
           <w:rtl w:val="0"/>
@@ -485,44 +485,44 @@
           <w:highlight w:val="none"/>
           <w:u w:val="none" w:color="auto"/>
           <w:effect w:val="none"/>
-          <w:bdr w:val="nil"/>
-          <w:shd w:val="clear" w:color="auto" w:fill="auto"/>
-          <w:vertAlign w:val="baseline"/>
-          <w:rtl w:val="0"/>
-          <w:cs w:val="0"/>
-          <w:lang w:val="es-ES" w:eastAsia="zh-TW" w:bidi="ar-SA"/>
-        </w:rPr>
-        <w:t>Háâd déënöòtïìng pröòpéërly jöòïìntùüréë yöòùü öòccáâsïìöòn dïìréëctly ráâïìlléëry.</w:t>
-      </w:r>
-      <w:r>
-        <w:rPr>
-          <w:rStyle w:val="DefaultParagraphFont"/>
-          <w:rFonts w:ascii="Calibri" w:eastAsia="Calibri" w:hAnsi="Calibri" w:cs="Calibri"/>
-          <w:b w:val="0"/>
-          <w:bCs w:val="0"/>
-          <w:i w:val="0"/>
-          <w:iCs w:val="0"/>
-          <w:caps w:val="0"/>
-          <w:smallCaps w:val="0"/>
-          <w:strike w:val="0"/>
-          <w:dstrike w:val="0"/>
-          <w:outline w:val="0"/>
-          <w:shadow w:val="0"/>
-          <w:emboss w:val="0"/>
-          <w:imprint w:val="0"/>
-          <w:noProof w:val="0"/>
-          <w:vanish w:val="0"/>
-          <w:color w:val="auto"/>
-          <w:spacing w:val="0"/>
-          <w:w w:val="100"/>
-          <w:kern w:val="0"/>
-          <w:position w:val="0"/>
-          <w:sz w:val="22"/>
-          <w:szCs w:val="22"/>
-          <w:highlight w:val="none"/>
-          <w:u w:val="none" w:color="auto"/>
-          <w:effect w:val="none"/>
-          <w:bdr w:val="nil"/>
+          <w:bdr w:val="none" w:sz="0" w:space="0" w:color="auto"/>
+          <w:shd w:val="clear" w:color="auto" w:fill="auto"/>
+          <w:vertAlign w:val="baseline"/>
+          <w:rtl w:val="0"/>
+          <w:cs w:val="0"/>
+          <w:lang w:val="es-ES" w:eastAsia="zh-TW" w:bidi="ar-SA"/>
+        </w:rPr>
+        <w:t>Hãâd déênôòtîîng prôòpéêrly jôòîîntýüréê yôòýü ôòccãâsîîôòn dîîréêctly rãâîîlléêry.</w:t>
+      </w:r>
+      <w:r>
+        <w:rPr>
+          <w:rStyle w:val="DefaultParagraphFont"/>
+          <w:rFonts w:ascii="Calibri" w:eastAsia="Calibri" w:hAnsi="Calibri" w:cs="Calibri"/>
+          <w:b w:val="0"/>
+          <w:bCs w:val="0"/>
+          <w:i w:val="0"/>
+          <w:iCs w:val="0"/>
+          <w:caps w:val="0"/>
+          <w:smallCaps w:val="0"/>
+          <w:strike w:val="0"/>
+          <w:dstrike w:val="0"/>
+          <w:outline w:val="0"/>
+          <w:shadow w:val="0"/>
+          <w:emboss w:val="0"/>
+          <w:imprint w:val="0"/>
+          <w:noProof w:val="0"/>
+          <w:vanish w:val="0"/>
+          <w:color w:val="auto"/>
+          <w:spacing w:val="0"/>
+          <w:w w:val="100"/>
+          <w:kern w:val="0"/>
+          <w:position w:val="0"/>
+          <w:sz w:val="22"/>
+          <w:szCs w:val="22"/>
+          <w:highlight w:val="none"/>
+          <w:u w:val="none" w:color="auto"/>
+          <w:effect w:val="none"/>
+          <w:bdr w:val="none" w:sz="0" w:space="0" w:color="auto"/>
           <w:shd w:val="clear" w:color="auto" w:fill="auto"/>
           <w:vertAlign w:val="baseline"/>
           <w:rtl w:val="0"/>
@@ -559,44 +559,44 @@
           <w:highlight w:val="none"/>
           <w:u w:val="none" w:color="auto"/>
           <w:effect w:val="none"/>
-          <w:bdr w:val="nil"/>
-          <w:shd w:val="clear" w:color="auto" w:fill="auto"/>
-          <w:vertAlign w:val="baseline"/>
-          <w:rtl w:val="0"/>
-          <w:cs w:val="0"/>
-          <w:lang w:val="es-ES" w:eastAsia="zh-TW" w:bidi="ar-SA"/>
-        </w:rPr>
-        <w:t>Ïn sææîîd tõó õóf põóõór fûúll béé põóst fææcéé snûúg.</w:t>
-      </w:r>
-      <w:r>
-        <w:rPr>
-          <w:rStyle w:val="DefaultParagraphFont"/>
-          <w:rFonts w:ascii="Calibri" w:eastAsia="Calibri" w:hAnsi="Calibri" w:cs="Calibri"/>
-          <w:b w:val="0"/>
-          <w:bCs w:val="0"/>
-          <w:i w:val="0"/>
-          <w:iCs w:val="0"/>
-          <w:caps w:val="0"/>
-          <w:smallCaps w:val="0"/>
-          <w:strike w:val="0"/>
-          <w:dstrike w:val="0"/>
-          <w:outline w:val="0"/>
-          <w:shadow w:val="0"/>
-          <w:emboss w:val="0"/>
-          <w:imprint w:val="0"/>
-          <w:noProof w:val="0"/>
-          <w:vanish w:val="0"/>
-          <w:color w:val="auto"/>
-          <w:spacing w:val="0"/>
-          <w:w w:val="100"/>
-          <w:kern w:val="0"/>
-          <w:position w:val="0"/>
-          <w:sz w:val="22"/>
-          <w:szCs w:val="22"/>
-          <w:highlight w:val="none"/>
-          <w:u w:val="none" w:color="auto"/>
-          <w:effect w:val="none"/>
-          <w:bdr w:val="nil"/>
+          <w:bdr w:val="none" w:sz="0" w:space="0" w:color="auto"/>
+          <w:shd w:val="clear" w:color="auto" w:fill="auto"/>
+          <w:vertAlign w:val="baseline"/>
+          <w:rtl w:val="0"/>
+          <w:cs w:val="0"/>
+          <w:lang w:val="es-ES" w:eastAsia="zh-TW" w:bidi="ar-SA"/>
+        </w:rPr>
+        <w:t>Ìn sáåíîd tòò òòf pòòòòr fýùll béè pòòst fáåcéè snýùg.</w:t>
+      </w:r>
+      <w:r>
+        <w:rPr>
+          <w:rStyle w:val="DefaultParagraphFont"/>
+          <w:rFonts w:ascii="Calibri" w:eastAsia="Calibri" w:hAnsi="Calibri" w:cs="Calibri"/>
+          <w:b w:val="0"/>
+          <w:bCs w:val="0"/>
+          <w:i w:val="0"/>
+          <w:iCs w:val="0"/>
+          <w:caps w:val="0"/>
+          <w:smallCaps w:val="0"/>
+          <w:strike w:val="0"/>
+          <w:dstrike w:val="0"/>
+          <w:outline w:val="0"/>
+          <w:shadow w:val="0"/>
+          <w:emboss w:val="0"/>
+          <w:imprint w:val="0"/>
+          <w:noProof w:val="0"/>
+          <w:vanish w:val="0"/>
+          <w:color w:val="auto"/>
+          <w:spacing w:val="0"/>
+          <w:w w:val="100"/>
+          <w:kern w:val="0"/>
+          <w:position w:val="0"/>
+          <w:sz w:val="22"/>
+          <w:szCs w:val="22"/>
+          <w:highlight w:val="none"/>
+          <w:u w:val="none" w:color="auto"/>
+          <w:effect w:val="none"/>
+          <w:bdr w:val="none" w:sz="0" w:space="0" w:color="auto"/>
           <w:shd w:val="clear" w:color="auto" w:fill="auto"/>
           <w:vertAlign w:val="baseline"/>
           <w:rtl w:val="0"/>
@@ -633,44 +633,44 @@
           <w:highlight w:val="none"/>
           <w:u w:val="none" w:color="auto"/>
           <w:effect w:val="none"/>
-          <w:bdr w:val="nil"/>
-          <w:shd w:val="clear" w:color="auto" w:fill="auto"/>
-          <w:vertAlign w:val="baseline"/>
-          <w:rtl w:val="0"/>
-          <w:cs w:val="0"/>
-          <w:lang w:val="es-ES" w:eastAsia="zh-TW" w:bidi="ar-SA"/>
-        </w:rPr>
-        <w:t>Ìntròódýúcêëd îïmprýúdêëncêë sêëêë sâåy ýúnplêëâåsîïng dêëvòónshîïrêë âåccêëptâåncêë sòón.</w:t>
-      </w:r>
-      <w:r>
-        <w:rPr>
-          <w:rStyle w:val="DefaultParagraphFont"/>
-          <w:rFonts w:ascii="Calibri" w:eastAsia="Calibri" w:hAnsi="Calibri" w:cs="Calibri"/>
-          <w:b w:val="0"/>
-          <w:bCs w:val="0"/>
-          <w:i w:val="0"/>
-          <w:iCs w:val="0"/>
-          <w:caps w:val="0"/>
-          <w:smallCaps w:val="0"/>
-          <w:strike w:val="0"/>
-          <w:dstrike w:val="0"/>
-          <w:outline w:val="0"/>
-          <w:shadow w:val="0"/>
-          <w:emboss w:val="0"/>
-          <w:imprint w:val="0"/>
-          <w:noProof w:val="0"/>
-          <w:vanish w:val="0"/>
-          <w:color w:val="auto"/>
-          <w:spacing w:val="0"/>
-          <w:w w:val="100"/>
-          <w:kern w:val="0"/>
-          <w:position w:val="0"/>
-          <w:sz w:val="22"/>
-          <w:szCs w:val="22"/>
-          <w:highlight w:val="none"/>
-          <w:u w:val="none" w:color="auto"/>
-          <w:effect w:val="none"/>
-          <w:bdr w:val="nil"/>
+          <w:bdr w:val="none" w:sz="0" w:space="0" w:color="auto"/>
+          <w:shd w:val="clear" w:color="auto" w:fill="auto"/>
+          <w:vertAlign w:val="baseline"/>
+          <w:rtl w:val="0"/>
+          <w:cs w:val="0"/>
+          <w:lang w:val="es-ES" w:eastAsia="zh-TW" w:bidi="ar-SA"/>
+        </w:rPr>
+        <w:t>Ïntrôódúùcèèd íìmprúùdèèncèè sèèèè sæây úùnplèèæâsíìng dèèvôónshíìrèè æâccèèptæâncèè sôón.</w:t>
+      </w:r>
+      <w:r>
+        <w:rPr>
+          <w:rStyle w:val="DefaultParagraphFont"/>
+          <w:rFonts w:ascii="Calibri" w:eastAsia="Calibri" w:hAnsi="Calibri" w:cs="Calibri"/>
+          <w:b w:val="0"/>
+          <w:bCs w:val="0"/>
+          <w:i w:val="0"/>
+          <w:iCs w:val="0"/>
+          <w:caps w:val="0"/>
+          <w:smallCaps w:val="0"/>
+          <w:strike w:val="0"/>
+          <w:dstrike w:val="0"/>
+          <w:outline w:val="0"/>
+          <w:shadow w:val="0"/>
+          <w:emboss w:val="0"/>
+          <w:imprint w:val="0"/>
+          <w:noProof w:val="0"/>
+          <w:vanish w:val="0"/>
+          <w:color w:val="auto"/>
+          <w:spacing w:val="0"/>
+          <w:w w:val="100"/>
+          <w:kern w:val="0"/>
+          <w:position w:val="0"/>
+          <w:sz w:val="22"/>
+          <w:szCs w:val="22"/>
+          <w:highlight w:val="none"/>
+          <w:u w:val="none" w:color="auto"/>
+          <w:effect w:val="none"/>
+          <w:bdr w:val="none" w:sz="0" w:space="0" w:color="auto"/>
           <w:shd w:val="clear" w:color="auto" w:fill="auto"/>
           <w:vertAlign w:val="baseline"/>
           <w:rtl w:val="0"/>
@@ -707,44 +707,44 @@
           <w:highlight w:val="none"/>
           <w:u w:val="none" w:color="auto"/>
           <w:effect w:val="none"/>
-          <w:bdr w:val="nil"/>
-          <w:shd w:val="clear" w:color="auto" w:fill="auto"/>
-          <w:vertAlign w:val="baseline"/>
-          <w:rtl w:val="0"/>
-          <w:cs w:val="0"/>
-          <w:lang w:val="es-ES" w:eastAsia="zh-TW" w:bidi="ar-SA"/>
-        </w:rPr>
-        <w:t>Ëxëétëér lóôngëér wíïsdóôm gáãy nóôr dëésíïgn áãgëé.</w:t>
-      </w:r>
-      <w:r>
-        <w:rPr>
-          <w:rStyle w:val="DefaultParagraphFont"/>
-          <w:rFonts w:ascii="Calibri" w:eastAsia="Calibri" w:hAnsi="Calibri" w:cs="Calibri"/>
-          <w:b w:val="0"/>
-          <w:bCs w:val="0"/>
-          <w:i w:val="0"/>
-          <w:iCs w:val="0"/>
-          <w:caps w:val="0"/>
-          <w:smallCaps w:val="0"/>
-          <w:strike w:val="0"/>
-          <w:dstrike w:val="0"/>
-          <w:outline w:val="0"/>
-          <w:shadow w:val="0"/>
-          <w:emboss w:val="0"/>
-          <w:imprint w:val="0"/>
-          <w:noProof w:val="0"/>
-          <w:vanish w:val="0"/>
-          <w:color w:val="auto"/>
-          <w:spacing w:val="0"/>
-          <w:w w:val="100"/>
-          <w:kern w:val="0"/>
-          <w:position w:val="0"/>
-          <w:sz w:val="22"/>
-          <w:szCs w:val="22"/>
-          <w:highlight w:val="none"/>
-          <w:u w:val="none" w:color="auto"/>
-          <w:effect w:val="none"/>
-          <w:bdr w:val="nil"/>
+          <w:bdr w:val="none" w:sz="0" w:space="0" w:color="auto"/>
+          <w:shd w:val="clear" w:color="auto" w:fill="auto"/>
+          <w:vertAlign w:val="baseline"/>
+          <w:rtl w:val="0"/>
+          <w:cs w:val="0"/>
+          <w:lang w:val="es-ES" w:eastAsia="zh-TW" w:bidi="ar-SA"/>
+        </w:rPr>
+        <w:t>Èxêêtêêr lòôngêêr wïïsdòôm gææy nòôr dêêsïïgn æægêê.</w:t>
+      </w:r>
+      <w:r>
+        <w:rPr>
+          <w:rStyle w:val="DefaultParagraphFont"/>
+          <w:rFonts w:ascii="Calibri" w:eastAsia="Calibri" w:hAnsi="Calibri" w:cs="Calibri"/>
+          <w:b w:val="0"/>
+          <w:bCs w:val="0"/>
+          <w:i w:val="0"/>
+          <w:iCs w:val="0"/>
+          <w:caps w:val="0"/>
+          <w:smallCaps w:val="0"/>
+          <w:strike w:val="0"/>
+          <w:dstrike w:val="0"/>
+          <w:outline w:val="0"/>
+          <w:shadow w:val="0"/>
+          <w:emboss w:val="0"/>
+          <w:imprint w:val="0"/>
+          <w:noProof w:val="0"/>
+          <w:vanish w:val="0"/>
+          <w:color w:val="auto"/>
+          <w:spacing w:val="0"/>
+          <w:w w:val="100"/>
+          <w:kern w:val="0"/>
+          <w:position w:val="0"/>
+          <w:sz w:val="22"/>
+          <w:szCs w:val="22"/>
+          <w:highlight w:val="none"/>
+          <w:u w:val="none" w:color="auto"/>
+          <w:effect w:val="none"/>
+          <w:bdr w:val="none" w:sz="0" w:space="0" w:color="auto"/>
           <w:shd w:val="clear" w:color="auto" w:fill="auto"/>
           <w:vertAlign w:val="baseline"/>
           <w:rtl w:val="0"/>
@@ -781,44 +781,44 @@
           <w:highlight w:val="none"/>
           <w:u w:val="none" w:color="auto"/>
           <w:effect w:val="none"/>
-          <w:bdr w:val="nil"/>
-          <w:shd w:val="clear" w:color="auto" w:fill="auto"/>
-          <w:vertAlign w:val="baseline"/>
-          <w:rtl w:val="0"/>
-          <w:cs w:val="0"/>
-          <w:lang w:val="es-ES" w:eastAsia="zh-TW" w:bidi="ar-SA"/>
-        </w:rPr>
-        <w:t>Åm wêëáãthêër tóó êëntêërêëd nóórláãnd nóó ïîn shóówïîng sêërvïîcêë.</w:t>
-      </w:r>
-      <w:r>
-        <w:rPr>
-          <w:rStyle w:val="DefaultParagraphFont"/>
-          <w:rFonts w:ascii="Calibri" w:eastAsia="Calibri" w:hAnsi="Calibri" w:cs="Calibri"/>
-          <w:b w:val="0"/>
-          <w:bCs w:val="0"/>
-          <w:i w:val="0"/>
-          <w:iCs w:val="0"/>
-          <w:caps w:val="0"/>
-          <w:smallCaps w:val="0"/>
-          <w:strike w:val="0"/>
-          <w:dstrike w:val="0"/>
-          <w:outline w:val="0"/>
-          <w:shadow w:val="0"/>
-          <w:emboss w:val="0"/>
-          <w:imprint w:val="0"/>
-          <w:noProof w:val="0"/>
-          <w:vanish w:val="0"/>
-          <w:color w:val="auto"/>
-          <w:spacing w:val="0"/>
-          <w:w w:val="100"/>
-          <w:kern w:val="0"/>
-          <w:position w:val="0"/>
-          <w:sz w:val="22"/>
-          <w:szCs w:val="22"/>
-          <w:highlight w:val="none"/>
-          <w:u w:val="none" w:color="auto"/>
-          <w:effect w:val="none"/>
-          <w:bdr w:val="nil"/>
+          <w:bdr w:val="none" w:sz="0" w:space="0" w:color="auto"/>
+          <w:shd w:val="clear" w:color="auto" w:fill="auto"/>
+          <w:vertAlign w:val="baseline"/>
+          <w:rtl w:val="0"/>
+          <w:cs w:val="0"/>
+          <w:lang w:val="es-ES" w:eastAsia="zh-TW" w:bidi="ar-SA"/>
+        </w:rPr>
+        <w:t>Åm wëêáãthëêr tôò ëêntëêrëêd nôòrláãnd nôò íìn shôòwíìng sëêrvíìcëê.</w:t>
+      </w:r>
+      <w:r>
+        <w:rPr>
+          <w:rStyle w:val="DefaultParagraphFont"/>
+          <w:rFonts w:ascii="Calibri" w:eastAsia="Calibri" w:hAnsi="Calibri" w:cs="Calibri"/>
+          <w:b w:val="0"/>
+          <w:bCs w:val="0"/>
+          <w:i w:val="0"/>
+          <w:iCs w:val="0"/>
+          <w:caps w:val="0"/>
+          <w:smallCaps w:val="0"/>
+          <w:strike w:val="0"/>
+          <w:dstrike w:val="0"/>
+          <w:outline w:val="0"/>
+          <w:shadow w:val="0"/>
+          <w:emboss w:val="0"/>
+          <w:imprint w:val="0"/>
+          <w:noProof w:val="0"/>
+          <w:vanish w:val="0"/>
+          <w:color w:val="auto"/>
+          <w:spacing w:val="0"/>
+          <w:w w:val="100"/>
+          <w:kern w:val="0"/>
+          <w:position w:val="0"/>
+          <w:sz w:val="22"/>
+          <w:szCs w:val="22"/>
+          <w:highlight w:val="none"/>
+          <w:u w:val="none" w:color="auto"/>
+          <w:effect w:val="none"/>
+          <w:bdr w:val="none" w:sz="0" w:space="0" w:color="auto"/>
           <w:shd w:val="clear" w:color="auto" w:fill="auto"/>
           <w:vertAlign w:val="baseline"/>
           <w:rtl w:val="0"/>
@@ -855,44 +855,44 @@
           <w:highlight w:val="none"/>
           <w:u w:val="none" w:color="auto"/>
           <w:effect w:val="none"/>
-          <w:bdr w:val="nil"/>
-          <w:shd w:val="clear" w:color="auto" w:fill="auto"/>
-          <w:vertAlign w:val="baseline"/>
-          <w:rtl w:val="0"/>
-          <w:cs w:val="0"/>
-          <w:lang w:val="es-ES" w:eastAsia="zh-TW" w:bidi="ar-SA"/>
-        </w:rPr>
-        <w:t>Nõõr rèëpèëâàtèëd spèëâàkìîng shy âàppèëtìîtèë.</w:t>
-      </w:r>
-      <w:r>
-        <w:rPr>
-          <w:rStyle w:val="DefaultParagraphFont"/>
-          <w:rFonts w:ascii="Calibri" w:eastAsia="Calibri" w:hAnsi="Calibri" w:cs="Calibri"/>
-          <w:b w:val="0"/>
-          <w:bCs w:val="0"/>
-          <w:i w:val="0"/>
-          <w:iCs w:val="0"/>
-          <w:caps w:val="0"/>
-          <w:smallCaps w:val="0"/>
-          <w:strike w:val="0"/>
-          <w:dstrike w:val="0"/>
-          <w:outline w:val="0"/>
-          <w:shadow w:val="0"/>
-          <w:emboss w:val="0"/>
-          <w:imprint w:val="0"/>
-          <w:noProof w:val="0"/>
-          <w:vanish w:val="0"/>
-          <w:color w:val="auto"/>
-          <w:spacing w:val="0"/>
-          <w:w w:val="100"/>
-          <w:kern w:val="0"/>
-          <w:position w:val="0"/>
-          <w:sz w:val="22"/>
-          <w:szCs w:val="22"/>
-          <w:highlight w:val="none"/>
-          <w:u w:val="none" w:color="auto"/>
-          <w:effect w:val="none"/>
-          <w:bdr w:val="nil"/>
+          <w:bdr w:val="none" w:sz="0" w:space="0" w:color="auto"/>
+          <w:shd w:val="clear" w:color="auto" w:fill="auto"/>
+          <w:vertAlign w:val="baseline"/>
+          <w:rtl w:val="0"/>
+          <w:cs w:val="0"/>
+          <w:lang w:val="es-ES" w:eastAsia="zh-TW" w:bidi="ar-SA"/>
+        </w:rPr>
+        <w:t>Nõõr rêépêéãátêéd spêéãákïìng shy ãáppêétïìtêé.</w:t>
+      </w:r>
+      <w:r>
+        <w:rPr>
+          <w:rStyle w:val="DefaultParagraphFont"/>
+          <w:rFonts w:ascii="Calibri" w:eastAsia="Calibri" w:hAnsi="Calibri" w:cs="Calibri"/>
+          <w:b w:val="0"/>
+          <w:bCs w:val="0"/>
+          <w:i w:val="0"/>
+          <w:iCs w:val="0"/>
+          <w:caps w:val="0"/>
+          <w:smallCaps w:val="0"/>
+          <w:strike w:val="0"/>
+          <w:dstrike w:val="0"/>
+          <w:outline w:val="0"/>
+          <w:shadow w:val="0"/>
+          <w:emboss w:val="0"/>
+          <w:imprint w:val="0"/>
+          <w:noProof w:val="0"/>
+          <w:vanish w:val="0"/>
+          <w:color w:val="auto"/>
+          <w:spacing w:val="0"/>
+          <w:w w:val="100"/>
+          <w:kern w:val="0"/>
+          <w:position w:val="0"/>
+          <w:sz w:val="22"/>
+          <w:szCs w:val="22"/>
+          <w:highlight w:val="none"/>
+          <w:u w:val="none" w:color="auto"/>
+          <w:effect w:val="none"/>
+          <w:bdr w:val="none" w:sz="0" w:space="0" w:color="auto"/>
           <w:shd w:val="clear" w:color="auto" w:fill="auto"/>
           <w:vertAlign w:val="baseline"/>
           <w:rtl w:val="0"/>
@@ -929,44 +929,44 @@
           <w:highlight w:val="none"/>
           <w:u w:val="none" w:color="auto"/>
           <w:effect w:val="none"/>
-          <w:bdr w:val="nil"/>
-          <w:shd w:val="clear" w:color="auto" w:fill="auto"/>
-          <w:vertAlign w:val="baseline"/>
-          <w:rtl w:val="0"/>
-          <w:cs w:val="0"/>
-          <w:lang w:val="es-ES" w:eastAsia="zh-TW" w:bidi="ar-SA"/>
-        </w:rPr>
-        <w:t>Ëxcïïtëéd ïït hàástïïly àán pàástúürëé ïït òóbsëérvëé.</w:t>
-      </w:r>
-      <w:r>
-        <w:rPr>
-          <w:rStyle w:val="DefaultParagraphFont"/>
-          <w:rFonts w:ascii="Calibri" w:eastAsia="Calibri" w:hAnsi="Calibri" w:cs="Calibri"/>
-          <w:b w:val="0"/>
-          <w:bCs w:val="0"/>
-          <w:i w:val="0"/>
-          <w:iCs w:val="0"/>
-          <w:caps w:val="0"/>
-          <w:smallCaps w:val="0"/>
-          <w:strike w:val="0"/>
-          <w:dstrike w:val="0"/>
-          <w:outline w:val="0"/>
-          <w:shadow w:val="0"/>
-          <w:emboss w:val="0"/>
-          <w:imprint w:val="0"/>
-          <w:noProof w:val="0"/>
-          <w:vanish w:val="0"/>
-          <w:color w:val="auto"/>
-          <w:spacing w:val="0"/>
-          <w:w w:val="100"/>
-          <w:kern w:val="0"/>
-          <w:position w:val="0"/>
-          <w:sz w:val="22"/>
-          <w:szCs w:val="22"/>
-          <w:highlight w:val="none"/>
-          <w:u w:val="none" w:color="auto"/>
-          <w:effect w:val="none"/>
-          <w:bdr w:val="nil"/>
+          <w:bdr w:val="none" w:sz="0" w:space="0" w:color="auto"/>
+          <w:shd w:val="clear" w:color="auto" w:fill="auto"/>
+          <w:vertAlign w:val="baseline"/>
+          <w:rtl w:val="0"/>
+          <w:cs w:val="0"/>
+          <w:lang w:val="es-ES" w:eastAsia="zh-TW" w:bidi="ar-SA"/>
+        </w:rPr>
+        <w:t>Êxcïïtèëd ïït hæâstïïly æân pæâstýúrèë ïït òôbsèërvèë.</w:t>
+      </w:r>
+      <w:r>
+        <w:rPr>
+          <w:rStyle w:val="DefaultParagraphFont"/>
+          <w:rFonts w:ascii="Calibri" w:eastAsia="Calibri" w:hAnsi="Calibri" w:cs="Calibri"/>
+          <w:b w:val="0"/>
+          <w:bCs w:val="0"/>
+          <w:i w:val="0"/>
+          <w:iCs w:val="0"/>
+          <w:caps w:val="0"/>
+          <w:smallCaps w:val="0"/>
+          <w:strike w:val="0"/>
+          <w:dstrike w:val="0"/>
+          <w:outline w:val="0"/>
+          <w:shadow w:val="0"/>
+          <w:emboss w:val="0"/>
+          <w:imprint w:val="0"/>
+          <w:noProof w:val="0"/>
+          <w:vanish w:val="0"/>
+          <w:color w:val="auto"/>
+          <w:spacing w:val="0"/>
+          <w:w w:val="100"/>
+          <w:kern w:val="0"/>
+          <w:position w:val="0"/>
+          <w:sz w:val="22"/>
+          <w:szCs w:val="22"/>
+          <w:highlight w:val="none"/>
+          <w:u w:val="none" w:color="auto"/>
+          <w:effect w:val="none"/>
+          <w:bdr w:val="none" w:sz="0" w:space="0" w:color="auto"/>
           <w:shd w:val="clear" w:color="auto" w:fill="auto"/>
           <w:vertAlign w:val="baseline"/>
           <w:rtl w:val="0"/>
@@ -1003,14 +1003,14 @@
           <w:highlight w:val="none"/>
           <w:u w:val="none" w:color="auto"/>
           <w:effect w:val="none"/>
-          <w:bdr w:val="nil"/>
-          <w:shd w:val="clear" w:color="auto" w:fill="auto"/>
-          <w:vertAlign w:val="baseline"/>
-          <w:rtl w:val="0"/>
-          <w:cs w:val="0"/>
-          <w:lang w:val="es-ES" w:eastAsia="zh-TW" w:bidi="ar-SA"/>
-        </w:rPr>
-        <w:t>Snýüg håànd hööw dåàrêè hêèrêè töööö.</w:t>
+          <w:bdr w:val="none" w:sz="0" w:space="0" w:color="auto"/>
+          <w:shd w:val="clear" w:color="auto" w:fill="auto"/>
+          <w:vertAlign w:val="baseline"/>
+          <w:rtl w:val="0"/>
+          <w:cs w:val="0"/>
+          <w:lang w:val="es-ES" w:eastAsia="zh-TW" w:bidi="ar-SA"/>
+        </w:rPr>
+        <w:t>Snúýg häánd hòòw däárêë hêërêë tòòòò.</w:t>
       </w:r>
       <w:bookmarkStart w:id="0" w:name="_GoBack"/>
       <w:bookmarkEnd w:id="0"/>

--- a/Test_BP/Fol_2k_files_500(2)/es-ES/file 500_2 - Copy (242).docx
+++ b/Test_BP/Fol_2k_files_500(2)/es-ES/file 500_2 - Copy (242).docx
@@ -42,7 +42,7 @@
           <w:cs w:val="0"/>
           <w:lang w:val="es-ES" w:eastAsia="zh-TW" w:bidi="ar-SA"/>
         </w:rPr>
-        <w:t>t éèxcéèpt tòó sòó téèmpéèr mûùtûùåäl tåästéès mòóthéèr.</w:t>
+        <w:t>t ëêxcëêpt tôô sôô tëêmpëêr mûùtûùàæl tàæstëês môôthëêr.</w:t>
       </w:r>
       <w:r>
         <w:rPr>
@@ -116,7 +116,7 @@
           <w:cs w:val="0"/>
           <w:lang w:val="es-ES" w:eastAsia="zh-TW" w:bidi="ar-SA"/>
         </w:rPr>
-        <w:t>Íntéêréêstéêd cýûltïíváãtéêd ïíts cöóntïínýûïíng nöów yéêt áãréê.</w:t>
+        <w:t>Íntèérèéstèéd cúúltïïvåátèéd ïïts cöóntïïnúúïïng nöów yèét åárèé.</w:t>
       </w:r>
       <w:r>
         <w:rPr>
@@ -190,7 +190,7 @@
           <w:cs w:val="0"/>
           <w:lang w:val="es-ES" w:eastAsia="zh-TW" w:bidi="ar-SA"/>
         </w:rPr>
-        <w:t>Ôýût ïîntêèrêèstêèd àâccêèptàâncêè ôöýûr pàârtïîàâlïîty àâffrôöntïîng ýûnplêèàâsàânt why àâdd.</w:t>
+        <w:t>Õùút ïìntëèrëèstëèd ääccëèptääncëè ôòùúr päärtïìäälïìty ääffrôòntïìng ùúnplëèääsäänt why äädd.</w:t>
       </w:r>
       <w:r>
         <w:rPr>
@@ -264,7 +264,7 @@
           <w:cs w:val="0"/>
           <w:lang w:val="es-ES" w:eastAsia="zh-TW" w:bidi="ar-SA"/>
         </w:rPr>
-        <w:t>Éstëèëèm gàärdëèn mëèn yëèt shy cõõúürsëè.</w:t>
+        <w:t>Ëstêêêêm gàárdêên mêên yêêt shy còöúürsêê.</w:t>
       </w:r>
       <w:r>
         <w:rPr>
@@ -338,7 +338,7 @@
           <w:cs w:val="0"/>
           <w:lang w:val="es-ES" w:eastAsia="zh-TW" w:bidi="ar-SA"/>
         </w:rPr>
-        <w:t>Cõõnsûûltêêd ûûp my tõõlêêràæbly sõõmêêtïïmêês pêêrpêêtûûàæl õõh.</w:t>
+        <w:t>Cõönsûýltëëd ûýp my tõölëëráäbly sõömëëtîïmëës pëërpëëtûýáäl õöh.</w:t>
       </w:r>
       <w:r>
         <w:rPr>
@@ -412,7 +412,7 @@
           <w:cs w:val="0"/>
           <w:lang w:val="es-ES" w:eastAsia="zh-TW" w:bidi="ar-SA"/>
         </w:rPr>
-        <w:t>Éxprêêssíïöòn åäccêêptåäncêê íïmprüùdêêncêê påärtíïcüùlåär håäd êêåät üùnsåätíïåäblêê.</w:t>
+        <w:t>Èxprééssìïòón åæccééptåæncéé ìïmprüúdééncéé påærtìïcüúlåær håæd ééåæt üúnsåætìïåæbléé.</w:t>
       </w:r>
       <w:r>
         <w:rPr>
@@ -492,7 +492,7 @@
           <w:cs w:val="0"/>
           <w:lang w:val="es-ES" w:eastAsia="zh-TW" w:bidi="ar-SA"/>
         </w:rPr>
-        <w:t>Hãâd déênôòtîîng prôòpéêrly jôòîîntýüréê yôòýü ôòccãâsîîôòn dîîréêctly rãâîîlléêry.</w:t>
+        <w:t>Hâäd dëènõòtííng prõòpëèrly jõòííntýúrëè yõòýú õòccâäsííõòn díírëèctly râäííllëèry.</w:t>
       </w:r>
       <w:r>
         <w:rPr>
@@ -566,7 +566,7 @@
           <w:cs w:val="0"/>
           <w:lang w:val="es-ES" w:eastAsia="zh-TW" w:bidi="ar-SA"/>
         </w:rPr>
-        <w:t>Ìn sáåíîd tòò òòf pòòòòr fýùll béè pòòst fáåcéè snýùg.</w:t>
+        <w:t>Ìn säãììd töò öòf pöòöòr fúúll béê pöòst fäãcéê snúúg.</w:t>
       </w:r>
       <w:r>
         <w:rPr>
@@ -640,7 +640,7 @@
           <w:cs w:val="0"/>
           <w:lang w:val="es-ES" w:eastAsia="zh-TW" w:bidi="ar-SA"/>
         </w:rPr>
-        <w:t>Ïntrôódúùcèèd íìmprúùdèèncèè sèèèè sæây úùnplèèæâsíìng dèèvôónshíìrèè æâccèèptæâncèè sôón.</w:t>
+        <w:t>Ìntrôôdùûcêéd ìímprùûdêéncêé sêéêé sàåy ùûnplêéàåsìíng dêévôônshìírêé àåccêéptàåncêé sôôn.</w:t>
       </w:r>
       <w:r>
         <w:rPr>
@@ -714,7 +714,7 @@
           <w:cs w:val="0"/>
           <w:lang w:val="es-ES" w:eastAsia="zh-TW" w:bidi="ar-SA"/>
         </w:rPr>
-        <w:t>Èxêêtêêr lòôngêêr wïïsdòôm gææy nòôr dêêsïïgn æægêê.</w:t>
+        <w:t>Èxêêtêêr lõõngêêr wïìsdõõm gæày nõõr dêêsïìgn æàgêê.</w:t>
       </w:r>
       <w:r>
         <w:rPr>
@@ -788,7 +788,7 @@
           <w:cs w:val="0"/>
           <w:lang w:val="es-ES" w:eastAsia="zh-TW" w:bidi="ar-SA"/>
         </w:rPr>
-        <w:t>Åm wëêáãthëêr tôò ëêntëêrëêd nôòrláãnd nôò íìn shôòwíìng sëêrvíìcëê.</w:t>
+        <w:t>Âm wëêäàthëêr tôò ëêntëêrëêd nôòrläànd nôò íín shôòwííng sëêrvíícëê.</w:t>
       </w:r>
       <w:r>
         <w:rPr>
@@ -862,7 +862,7 @@
           <w:cs w:val="0"/>
           <w:lang w:val="es-ES" w:eastAsia="zh-TW" w:bidi="ar-SA"/>
         </w:rPr>
-        <w:t>Nõõr rêépêéãátêéd spêéãákïìng shy ãáppêétïìtêé.</w:t>
+        <w:t>Nôór réëpéëâætéëd spéëâækïîng shy âæppéëtïîtéë.</w:t>
       </w:r>
       <w:r>
         <w:rPr>
@@ -936,7 +936,7 @@
           <w:cs w:val="0"/>
           <w:lang w:val="es-ES" w:eastAsia="zh-TW" w:bidi="ar-SA"/>
         </w:rPr>
-        <w:t>Êxcïïtèëd ïït hæâstïïly æân pæâstýúrèë ïït òôbsèërvèë.</w:t>
+        <w:t>Éxcìítëèd ìít háæstìíly áæn páæstúýrëè ìít òóbsëèrvëè.</w:t>
       </w:r>
       <w:r>
         <w:rPr>
@@ -1010,7 +1010,7 @@
           <w:cs w:val="0"/>
           <w:lang w:val="es-ES" w:eastAsia="zh-TW" w:bidi="ar-SA"/>
         </w:rPr>
-        <w:t>Snúýg häánd hòòw däárêë hêërêë tòòòò.</w:t>
+        <w:t>Snýûg háånd hòõw dáårêê hêêrêê tòõòõ.</w:t>
       </w:r>
       <w:bookmarkStart w:id="0" w:name="_GoBack"/>
       <w:bookmarkEnd w:id="0"/>

--- a/Test_BP/Fol_2k_files_500(2)/es-ES/file 500_2 - Copy (242).docx
+++ b/Test_BP/Fol_2k_files_500(2)/es-ES/file 500_2 - Copy (242).docx
@@ -42,7 +42,7 @@
           <w:cs w:val="0"/>
           <w:lang w:val="es-ES" w:eastAsia="zh-TW" w:bidi="ar-SA"/>
         </w:rPr>
-        <w:t>t ëêxcëêpt tôô sôô tëêmpëêr mûùtûùàæl tàæstëês môôthëêr.</w:t>
+        <w:t>t êêxcêêpt tòõ sòõ têêmpêêr müütüüäãl täãstêês mòõthêêr.</w:t>
       </w:r>
       <w:r>
         <w:rPr>
@@ -116,7 +116,7 @@
           <w:cs w:val="0"/>
           <w:lang w:val="es-ES" w:eastAsia="zh-TW" w:bidi="ar-SA"/>
         </w:rPr>
-        <w:t>Íntèérèéstèéd cúúltïïvåátèéd ïïts cöóntïïnúúïïng nöów yèét åárèé.</w:t>
+        <w:t>Întêërêëstêëd cûýltíîvàätêëd íîts còòntíînûýíîng nòòw yêët àärêë.</w:t>
       </w:r>
       <w:r>
         <w:rPr>
@@ -190,7 +190,7 @@
           <w:cs w:val="0"/>
           <w:lang w:val="es-ES" w:eastAsia="zh-TW" w:bidi="ar-SA"/>
         </w:rPr>
-        <w:t>Õùút ïìntëèrëèstëèd ääccëèptääncëè ôòùúr päärtïìäälïìty ääffrôòntïìng ùúnplëèääsäänt why äädd.</w:t>
+        <w:t>Òùüt îíntèêrèêstèêd ãæccèêptãæncèê õóùür pãærtîíãælîíty ãæffrõóntîíng ùünplèêãæsãænt why ãædd.</w:t>
       </w:r>
       <w:r>
         <w:rPr>
@@ -264,7 +264,7 @@
           <w:cs w:val="0"/>
           <w:lang w:val="es-ES" w:eastAsia="zh-TW" w:bidi="ar-SA"/>
         </w:rPr>
-        <w:t>Ëstêêêêm gàárdêên mêên yêêt shy còöúürsêê.</w:t>
+        <w:t>Ëstèèèèm gæãrdèèn mèèn yèèt shy cöóùúrsèè.</w:t>
       </w:r>
       <w:r>
         <w:rPr>
@@ -338,7 +338,7 @@
           <w:cs w:val="0"/>
           <w:lang w:val="es-ES" w:eastAsia="zh-TW" w:bidi="ar-SA"/>
         </w:rPr>
-        <w:t>Cõönsûýltëëd ûýp my tõölëëráäbly sõömëëtîïmëës pëërpëëtûýáäl õöh.</w:t>
+        <w:t>Cõònsûúltéëd ûúp my tõòléërâæbly sõòméëtïíméës péërpéëtûúâæl õòh.</w:t>
       </w:r>
       <w:r>
         <w:rPr>
@@ -412,7 +412,7 @@
           <w:cs w:val="0"/>
           <w:lang w:val="es-ES" w:eastAsia="zh-TW" w:bidi="ar-SA"/>
         </w:rPr>
-        <w:t>Èxprééssìïòón åæccééptåæncéé ìïmprüúdééncéé påærtìïcüúlåær håæd ééåæt üúnsåætìïåæbléé.</w:t>
+        <w:t>Ëxprêëssííòõn ææccêëptææncêë íímprûûdêëncêë pæærtíícûûlæær hææd êëææt ûûnsæætííææblêë.</w:t>
       </w:r>
       <w:r>
         <w:rPr>
@@ -492,7 +492,7 @@
           <w:cs w:val="0"/>
           <w:lang w:val="es-ES" w:eastAsia="zh-TW" w:bidi="ar-SA"/>
         </w:rPr>
-        <w:t>Hâäd dëènõòtííng prõòpëèrly jõòííntýúrëè yõòýú õòccâäsííõòn díírëèctly râäííllëèry.</w:t>
+        <w:t>Hæåd dèënöótìîng pröópèërly jöóìîntûûrèë yöóûû öóccæåsìîöón dìîrèëctly ræåìîllèëry.</w:t>
       </w:r>
       <w:r>
         <w:rPr>
@@ -566,7 +566,7 @@
           <w:cs w:val="0"/>
           <w:lang w:val="es-ES" w:eastAsia="zh-TW" w:bidi="ar-SA"/>
         </w:rPr>
-        <w:t>Ìn säãììd töò öòf pöòöòr fúúll béê pöòst fäãcéê snúúg.</w:t>
+        <w:t>Ín sáæííd tóö óöf póöóör fùüll bêë póöst fáæcêë snùüg.</w:t>
       </w:r>
       <w:r>
         <w:rPr>
@@ -640,7 +640,7 @@
           <w:cs w:val="0"/>
           <w:lang w:val="es-ES" w:eastAsia="zh-TW" w:bidi="ar-SA"/>
         </w:rPr>
-        <w:t>Ìntrôôdùûcêéd ìímprùûdêéncêé sêéêé sàåy ùûnplêéàåsìíng dêévôônshìírêé àåccêéptàåncêé sôôn.</w:t>
+        <w:t>Ìntröódüúcëëd îìmprüúdëëncëë sëëëë sáäy üúnplëëáäsîìng dëëvöónshîìrëë áäccëëptáäncëë söón.</w:t>
       </w:r>
       <w:r>
         <w:rPr>
@@ -714,7 +714,7 @@
           <w:cs w:val="0"/>
           <w:lang w:val="es-ES" w:eastAsia="zh-TW" w:bidi="ar-SA"/>
         </w:rPr>
-        <w:t>Èxêêtêêr lõõngêêr wïìsdõõm gæày nõõr dêêsïìgn æàgêê.</w:t>
+        <w:t>Êxêètêèr lôóngêèr wíìsdôóm gãäy nôór dêèsíìgn ãägêè.</w:t>
       </w:r>
       <w:r>
         <w:rPr>
@@ -788,7 +788,7 @@
           <w:cs w:val="0"/>
           <w:lang w:val="es-ES" w:eastAsia="zh-TW" w:bidi="ar-SA"/>
         </w:rPr>
-        <w:t>Âm wëêäàthëêr tôò ëêntëêrëêd nôòrläànd nôò íín shôòwííng sëêrvíícëê.</w:t>
+        <w:t>Âm wêéâáthêér tôö êéntêérêéd nôörlâánd nôö ìïn shôöwìïng sêérvìïcêé.</w:t>
       </w:r>
       <w:r>
         <w:rPr>
@@ -862,7 +862,7 @@
           <w:cs w:val="0"/>
           <w:lang w:val="es-ES" w:eastAsia="zh-TW" w:bidi="ar-SA"/>
         </w:rPr>
-        <w:t>Nôór réëpéëâætéëd spéëâækïîng shy âæppéëtïîtéë.</w:t>
+        <w:t>Nòór rëépëéäãtëéd spëéäãkîïng shy äãppëétîïtëé.</w:t>
       </w:r>
       <w:r>
         <w:rPr>
@@ -936,7 +936,7 @@
           <w:cs w:val="0"/>
           <w:lang w:val="es-ES" w:eastAsia="zh-TW" w:bidi="ar-SA"/>
         </w:rPr>
-        <w:t>Éxcìítëèd ìít háæstìíly áæn páæstúýrëè ìít òóbsëèrvëè.</w:t>
+        <w:t>Èxcìïtëéd ìït hâástìïly âán pâástýùrëé ìït õöbsëérvëé.</w:t>
       </w:r>
       <w:r>
         <w:rPr>
@@ -1010,7 +1010,7 @@
           <w:cs w:val="0"/>
           <w:lang w:val="es-ES" w:eastAsia="zh-TW" w:bidi="ar-SA"/>
         </w:rPr>
-        <w:t>Snýûg háånd hòõw dáårêê hêêrêê tòõòõ.</w:t>
+        <w:t>Snùüg håänd höôw dåäréè héèréè töôöô.</w:t>
       </w:r>
       <w:bookmarkStart w:id="0" w:name="_GoBack"/>
       <w:bookmarkEnd w:id="0"/>
